--- a/需求/综合需求分析.docx
+++ b/需求/综合需求分析.docx
@@ -14,7 +14,25 @@
         <w:rPr>
           <w:rFonts w:ascii="黑体" w:eastAsia="黑体" w:hAnsi="黑体" w:hint="eastAsia"/>
         </w:rPr>
-        <w:t>一份全面的需求分析说明书</w:t>
+        <w:t>“</w:t>
+      </w:r>
+      <w:r>
+        <w:rPr>
+          <w:rFonts w:ascii="黑体" w:eastAsia="黑体" w:hAnsi="黑体" w:hint="eastAsia"/>
+        </w:rPr>
+        <w:t>多端互动式的网络学习助手</w:t>
+      </w:r>
+      <w:r>
+        <w:rPr>
+          <w:rFonts w:ascii="黑体" w:eastAsia="黑体" w:hAnsi="黑体" w:hint="eastAsia"/>
+        </w:rPr>
+        <w:t>”</w:t>
+      </w:r>
+      <w:r>
+        <w:rPr>
+          <w:rFonts w:ascii="黑体" w:eastAsia="黑体" w:hAnsi="黑体" w:hint="eastAsia"/>
+        </w:rPr>
+        <w:t>需求分析说明书</w:t>
       </w:r>
     </w:p>
     <w:p>
@@ -336,157 +354,105 @@
         <w:pStyle w:val="a3"/>
         <w:shd w:val="clear" w:color="auto" w:fill="FFFFFF"/>
         <w:wordWrap w:val="0"/>
-        <w:spacing w:before="0" w:beforeAutospacing="0" w:after="270" w:afterAutospacing="0"/>
-        <w:rPr>
-          <w:rFonts w:ascii="微软雅黑" w:eastAsia="微软雅黑" w:hAnsi="微软雅黑"/>
-          <w:sz w:val="27"/>
-          <w:szCs w:val="27"/>
-        </w:rPr>
-      </w:pPr>
-      <w:r>
-        <w:rPr>
-          <w:rFonts w:ascii="微软雅黑" w:eastAsia="微软雅黑" w:hAnsi="微软雅黑" w:hint="eastAsia"/>
-          <w:sz w:val="27"/>
-          <w:szCs w:val="27"/>
-        </w:rPr>
-        <w:t>近年来，随着经济社会和城市建设的快速发展，市政基础设施行业发展越来越快，投资规模也越来越大。</w:t>
-      </w:r>
-    </w:p>
-    <w:p>
-      <w:pPr>
-        <w:pStyle w:val="a3"/>
-        <w:shd w:val="clear" w:color="auto" w:fill="FFFFFF"/>
-        <w:wordWrap w:val="0"/>
-        <w:spacing w:before="0" w:beforeAutospacing="0" w:after="270" w:afterAutospacing="0"/>
-        <w:rPr>
-          <w:rFonts w:ascii="微软雅黑" w:eastAsia="微软雅黑" w:hAnsi="微软雅黑"/>
-          <w:sz w:val="27"/>
-          <w:szCs w:val="27"/>
-        </w:rPr>
-      </w:pPr>
-      <w:r>
-        <w:rPr>
-          <w:rFonts w:ascii="微软雅黑" w:eastAsia="微软雅黑" w:hAnsi="微软雅黑" w:hint="eastAsia"/>
+        <w:spacing w:after="270"/>
+        <w:rPr>
+          <w:rFonts w:ascii="微软雅黑" w:eastAsia="微软雅黑" w:hAnsi="微软雅黑"/>
+          <w:sz w:val="27"/>
+          <w:szCs w:val="27"/>
+        </w:rPr>
+      </w:pPr>
+      <w:r>
+        <w:rPr>
+          <w:rFonts w:ascii="微软雅黑" w:eastAsia="微软雅黑" w:hAnsi="微软雅黑" w:hint="eastAsia"/>
+          <w:sz w:val="27"/>
+          <w:szCs w:val="27"/>
+        </w:rPr>
+        <w:t>教育部《教育信息化十年发展规划（</w:t>
+      </w:r>
+      <w:r>
+        <w:rPr>
+          <w:rFonts w:ascii="微软雅黑" w:eastAsia="微软雅黑" w:hAnsi="微软雅黑"/>
+          <w:sz w:val="27"/>
+          <w:szCs w:val="27"/>
+        </w:rPr>
+        <w:t>2011-2020）》文件中指出，高等教育信息化是促进高等教育改革创新和提高质量的有效途径，是教育信息化发展的创新前沿。高等教育实现教育信息化的具体途径有：（1）信息技术与教学深度融合的教学模式、方法、</w:t>
+      </w:r>
+      <w:r>
+        <w:rPr>
+          <w:rFonts w:ascii="微软雅黑" w:eastAsia="微软雅黑" w:hAnsi="微软雅黑"/>
           <w:sz w:val="27"/>
           <w:szCs w:val="27"/>
         </w:rPr>
         <w:lastRenderedPageBreak/>
-        <w:t>市政工程项目具有规模大、作业人员多、材料设备种类繁多、工序复杂、环境复杂、管理条线多、管理强度大、质量与安全隐患大等特点，使得工程项目管理要求及难度非常大。</w:t>
-      </w:r>
-    </w:p>
-    <w:p>
-      <w:pPr>
-        <w:pStyle w:val="a3"/>
-        <w:shd w:val="clear" w:color="auto" w:fill="FFFFFF"/>
-        <w:wordWrap w:val="0"/>
-        <w:spacing w:before="0" w:beforeAutospacing="0" w:after="270" w:afterAutospacing="0"/>
-        <w:rPr>
-          <w:rFonts w:ascii="微软雅黑" w:eastAsia="微软雅黑" w:hAnsi="微软雅黑"/>
-          <w:sz w:val="27"/>
-          <w:szCs w:val="27"/>
-        </w:rPr>
-      </w:pPr>
-      <w:r>
-        <w:rPr>
-          <w:rFonts w:ascii="微软雅黑" w:eastAsia="微软雅黑" w:hAnsi="微软雅黑" w:hint="eastAsia"/>
-          <w:sz w:val="27"/>
-          <w:szCs w:val="27"/>
-        </w:rPr>
-        <w:t>目前相比制造、金融等行业，建筑业的信息化程度整体较低。传统的依靠人力来处理信息的管理方法已很难实现精细化、高效的项目管理，更无法适应建筑业快速发展的要求。因此，建筑企业纷纷进行信息化建设，通过信息技术的应用来强化企业的集约化管理，基于信息化系统的协同工作来提升项目的管理水平。</w:t>
-      </w:r>
-    </w:p>
-    <w:p>
-      <w:pPr>
-        <w:pStyle w:val="a3"/>
-        <w:shd w:val="clear" w:color="auto" w:fill="FFFFFF"/>
-        <w:wordWrap w:val="0"/>
-        <w:spacing w:before="0" w:beforeAutospacing="0" w:after="270" w:afterAutospacing="0"/>
-        <w:rPr>
-          <w:rFonts w:ascii="微软雅黑" w:eastAsia="微软雅黑" w:hAnsi="微软雅黑"/>
-          <w:sz w:val="27"/>
-          <w:szCs w:val="27"/>
-        </w:rPr>
-      </w:pPr>
-      <w:r>
-        <w:rPr>
-          <w:rFonts w:ascii="微软雅黑" w:eastAsia="微软雅黑" w:hAnsi="微软雅黑" w:hint="eastAsia"/>
-          <w:sz w:val="27"/>
-          <w:szCs w:val="27"/>
-        </w:rPr>
-        <w:t>走在信息化前沿的各大企业，均将信息产业作为新兴业务板块，投入大量资源成立独立的公司以助力集团的数字化转型，进而驱动主营业务的发展。</w:t>
-      </w:r>
-    </w:p>
-    <w:p>
-      <w:pPr>
-        <w:pStyle w:val="a3"/>
-        <w:shd w:val="clear" w:color="auto" w:fill="FFFFFF"/>
-        <w:wordWrap w:val="0"/>
-        <w:spacing w:before="0" w:beforeAutospacing="0" w:after="270" w:afterAutospacing="0"/>
-        <w:rPr>
-          <w:rFonts w:ascii="微软雅黑" w:eastAsia="微软雅黑" w:hAnsi="微软雅黑"/>
-          <w:sz w:val="27"/>
-          <w:szCs w:val="27"/>
-        </w:rPr>
-      </w:pPr>
-      <w:r>
-        <w:rPr>
-          <w:rFonts w:ascii="微软雅黑" w:eastAsia="微软雅黑" w:hAnsi="微软雅黑" w:hint="eastAsia"/>
-          <w:sz w:val="27"/>
-          <w:szCs w:val="27"/>
-        </w:rPr>
-        <w:t>如宝钢集团1996年就成立了宝钢软件公司，发展至今宝信软件在工信部发布的2018年中国软件业务收入前百家企业名单中排名第35位，为企业提供IT规划咨询、MES、ERP、BI等管理信息化整体解决方案以及个性化的软件定制服务。</w:t>
-      </w:r>
-    </w:p>
-    <w:p>
-      <w:pPr>
-        <w:pStyle w:val="a3"/>
-        <w:shd w:val="clear" w:color="auto" w:fill="FFFFFF"/>
-        <w:wordWrap w:val="0"/>
-        <w:spacing w:before="0" w:beforeAutospacing="0" w:after="270" w:afterAutospacing="0"/>
-        <w:rPr>
-          <w:rFonts w:ascii="微软雅黑" w:eastAsia="微软雅黑" w:hAnsi="微软雅黑"/>
-          <w:sz w:val="27"/>
-          <w:szCs w:val="27"/>
-        </w:rPr>
-      </w:pPr>
-      <w:r>
-        <w:rPr>
-          <w:rFonts w:ascii="微软雅黑" w:eastAsia="微软雅黑" w:hAnsi="微软雅黑" w:hint="eastAsia"/>
-          <w:sz w:val="27"/>
-          <w:szCs w:val="27"/>
-        </w:rPr>
-        <w:t>行业内，华东建筑集团股份有限公司也于2018年底成立了华建数创（上海）科技有限公司，着力建设“互联网+设计”、“数字化+建筑”、“智慧化+工程”等三大业务引擎，意图发展成为工程行业互联网平台公司。</w:t>
-      </w:r>
-    </w:p>
-    <w:p>
-      <w:pPr>
-        <w:pStyle w:val="a3"/>
-        <w:shd w:val="clear" w:color="auto" w:fill="FFFFFF"/>
-        <w:wordWrap w:val="0"/>
-        <w:spacing w:before="0" w:beforeAutospacing="0" w:after="270" w:afterAutospacing="0"/>
-        <w:rPr>
-          <w:rFonts w:ascii="微软雅黑" w:eastAsia="微软雅黑" w:hAnsi="微软雅黑"/>
-          <w:sz w:val="27"/>
-          <w:szCs w:val="27"/>
-        </w:rPr>
-      </w:pPr>
-      <w:r>
-        <w:rPr>
-          <w:rFonts w:ascii="微软雅黑" w:eastAsia="微软雅黑" w:hAnsi="微软雅黑" w:hint="eastAsia"/>
-          <w:sz w:val="27"/>
-          <w:szCs w:val="27"/>
-        </w:rPr>
-        <w:t>信息化已成为各大建筑企业发展战略的重要组成部分，加强信息化基础设施建设，推进管理信息系统升级换代，推动多方协同工作与数据共享，探索大数据技术的集成应用，已成为本行业发展的必然趋势。</w:t>
-      </w:r>
-    </w:p>
-    <w:p>
-      <w:pPr>
-        <w:pStyle w:val="a3"/>
-        <w:shd w:val="clear" w:color="auto" w:fill="FFFFFF"/>
-        <w:wordWrap w:val="0"/>
-        <w:spacing w:before="0" w:beforeAutospacing="0" w:after="270" w:afterAutospacing="0"/>
-        <w:rPr>
-          <w:rFonts w:ascii="微软雅黑" w:eastAsia="微软雅黑" w:hAnsi="微软雅黑"/>
+        <w:t>内容创新应用；（2）信息化环境下教学业务组织与流程创新；（3）在信息化条件下，学生可以自主学习、自主管理、自助服务；（4）科研成果转化为数字教学资源并应用于教学。</w:t>
+      </w:r>
+    </w:p>
+    <w:p>
+      <w:pPr>
+        <w:pStyle w:val="a3"/>
+        <w:shd w:val="clear" w:color="auto" w:fill="FFFFFF"/>
+        <w:wordWrap w:val="0"/>
+        <w:spacing w:after="270"/>
+        <w:rPr>
+          <w:rFonts w:ascii="微软雅黑" w:eastAsia="微软雅黑" w:hAnsi="微软雅黑"/>
+          <w:sz w:val="27"/>
+          <w:szCs w:val="27"/>
+        </w:rPr>
+      </w:pPr>
+      <w:r>
+        <w:rPr>
+          <w:rFonts w:ascii="微软雅黑" w:eastAsia="微软雅黑" w:hAnsi="微软雅黑" w:hint="eastAsia"/>
+          <w:sz w:val="27"/>
+          <w:szCs w:val="27"/>
+        </w:rPr>
+        <w:t>近年来，在高校中，越来越多的课程由传统教学模式转变为线上线下混合教学模式。在传统教学模式中，教师的“教”占主导地位，而传统教学模式下教师的“教”主要体现在：（</w:t>
+      </w:r>
+      <w:r>
+        <w:rPr>
+          <w:rFonts w:ascii="微软雅黑" w:eastAsia="微软雅黑" w:hAnsi="微软雅黑"/>
+          <w:sz w:val="27"/>
+          <w:szCs w:val="27"/>
+        </w:rPr>
+        <w:t>1）对教学内容的灌输。教师讲，学生听；（2）对课堂的主导和把控。学生的“学”主要体现在：（1）听从教师关于教学内容的讲述及课堂活动的安排；（2）被动接受新知，自主研究及思考的时间趋近于零。这种被动的教学模式无法激发学生的学习热情，且学习者受限于时间与空间，不利于教学活动的有效开展，教学效果较差。线上线下混合教学模式充分利用了现代信息技术手段，通过PC端</w:t>
+      </w:r>
+      <w:r>
+        <w:rPr>
+          <w:rFonts w:ascii="微软雅黑" w:eastAsia="微软雅黑" w:hAnsi="微软雅黑" w:hint="eastAsia"/>
+          <w:sz w:val="27"/>
+          <w:szCs w:val="27"/>
+        </w:rPr>
+        <w:t>或移动端发布视频、组织在线讨论、布置课后作业题等方式，利用学生的课余时间，对课堂中的学习内容进行扩充和巩固，学习者可以不受时间与空间的限制，自行安排学习计划，达到了较好的教学效果。</w:t>
+      </w:r>
+    </w:p>
+    <w:p>
+      <w:pPr>
+        <w:pStyle w:val="a3"/>
+        <w:shd w:val="clear" w:color="auto" w:fill="FFFFFF"/>
+        <w:wordWrap w:val="0"/>
+        <w:spacing w:before="0" w:beforeAutospacing="0" w:after="270" w:afterAutospacing="0"/>
+        <w:rPr>
+          <w:rFonts w:ascii="微软雅黑" w:eastAsia="微软雅黑" w:hAnsi="微软雅黑" w:hint="eastAsia"/>
+          <w:sz w:val="27"/>
+          <w:szCs w:val="27"/>
+        </w:rPr>
+      </w:pPr>
+      <w:r>
+        <w:rPr>
+          <w:rFonts w:ascii="微软雅黑" w:eastAsia="微软雅黑" w:hAnsi="微软雅黑" w:hint="eastAsia"/>
+          <w:sz w:val="27"/>
+          <w:szCs w:val="27"/>
+        </w:rPr>
+        <w:t>本课题利用先进的移动开发技术，结合成熟的课程管理模式，参考一系列的大型网络课程管理的经验，设计并实现一个帮助高校教师网络课程管理的移动端辅助教学系统，实现了对网络课程稳定、健康、便捷化的管理。课题结合动态网站开发技术、框架技术与最新的移动开发技术，在网站管理系统的基础上，使用微信小程序对系统客户端的表现形式进行优化。用户可以脱离电脑终端，无需下载、安装、注册、登录以及后续管理等繁杂程序，拿出手机即可随时随地进行在线教与学。课题为“以学生为主体，教师为主导”的线上线下混合教学模式提供技术手段的创新，并推动教学模式的改革，为学习者进行移动学习提供一种新的选择。</w:t>
+      </w:r>
+    </w:p>
+    <w:p>
+      <w:pPr>
+        <w:pStyle w:val="a3"/>
+        <w:shd w:val="clear" w:color="auto" w:fill="FFFFFF"/>
+        <w:wordWrap w:val="0"/>
+        <w:spacing w:before="0" w:beforeAutospacing="0" w:after="270" w:afterAutospacing="0"/>
+        <w:rPr>
+          <w:rFonts w:ascii="微软雅黑" w:eastAsia="微软雅黑" w:hAnsi="微软雅黑" w:hint="eastAsia"/>
           <w:sz w:val="27"/>
           <w:szCs w:val="27"/>
         </w:rPr>
@@ -498,15 +464,24 @@
           <w:sz w:val="27"/>
           <w:szCs w:val="27"/>
         </w:rPr>
-        <w:t>3.4 集团建设工程项目信息化管理现状</w:t>
-      </w:r>
-    </w:p>
-    <w:p>
-      <w:pPr>
-        <w:pStyle w:val="a3"/>
-        <w:shd w:val="clear" w:color="auto" w:fill="FFFFFF"/>
-        <w:wordWrap w:val="0"/>
-        <w:spacing w:before="0" w:beforeAutospacing="0" w:after="270" w:afterAutospacing="0"/>
+        <w:t xml:space="preserve">3.4 </w:t>
+      </w:r>
+      <w:r>
+        <w:rPr>
+          <w:rStyle w:val="a4"/>
+          <w:rFonts w:ascii="微软雅黑" w:eastAsia="微软雅黑" w:hAnsi="微软雅黑" w:hint="eastAsia"/>
+          <w:sz w:val="27"/>
+          <w:szCs w:val="27"/>
+        </w:rPr>
+        <w:t>国内外研究现状</w:t>
+      </w:r>
+    </w:p>
+    <w:p>
+      <w:pPr>
+        <w:pStyle w:val="a3"/>
+        <w:shd w:val="clear" w:color="auto" w:fill="FFFFFF"/>
+        <w:wordWrap w:val="0"/>
+        <w:spacing w:after="270"/>
         <w:rPr>
           <w:rFonts w:ascii="微软雅黑" w:eastAsia="微软雅黑" w:hAnsi="微软雅黑"/>
           <w:sz w:val="27"/>
@@ -520,348 +495,132 @@
           <w:szCs w:val="27"/>
         </w:rPr>
         <w:lastRenderedPageBreak/>
-        <w:t>3.4.1 项目信息化管理系统使用现状</w:t>
-      </w:r>
-    </w:p>
-    <w:p>
-      <w:pPr>
-        <w:pStyle w:val="a3"/>
-        <w:shd w:val="clear" w:color="auto" w:fill="FFFFFF"/>
-        <w:wordWrap w:val="0"/>
-        <w:spacing w:before="0" w:beforeAutospacing="0" w:after="270" w:afterAutospacing="0"/>
-        <w:rPr>
-          <w:rFonts w:ascii="微软雅黑" w:eastAsia="微软雅黑" w:hAnsi="微软雅黑"/>
-          <w:sz w:val="27"/>
-          <w:szCs w:val="27"/>
-        </w:rPr>
-      </w:pPr>
-      <w:r>
-        <w:rPr>
-          <w:rFonts w:ascii="微软雅黑" w:eastAsia="微软雅黑" w:hAnsi="微软雅黑" w:hint="eastAsia"/>
-          <w:sz w:val="27"/>
-          <w:szCs w:val="27"/>
-        </w:rPr>
-        <w:t>在平台规划之前，我们首先对上海隧道、路桥集团和市政集团三家子公司在建工程项目的信息系统使用情况进行了调研。</w:t>
-      </w:r>
-    </w:p>
-    <w:p>
-      <w:pPr>
-        <w:pStyle w:val="a3"/>
-        <w:shd w:val="clear" w:color="auto" w:fill="FFFFFF"/>
-        <w:wordWrap w:val="0"/>
-        <w:spacing w:before="0" w:beforeAutospacing="0" w:after="270" w:afterAutospacing="0"/>
-        <w:rPr>
-          <w:rFonts w:ascii="微软雅黑" w:eastAsia="微软雅黑" w:hAnsi="微软雅黑"/>
-          <w:sz w:val="27"/>
-          <w:szCs w:val="27"/>
-        </w:rPr>
-      </w:pPr>
-      <w:r>
-        <w:rPr>
-          <w:rFonts w:ascii="微软雅黑" w:eastAsia="微软雅黑" w:hAnsi="微软雅黑" w:hint="eastAsia"/>
-          <w:sz w:val="27"/>
-          <w:szCs w:val="27"/>
-        </w:rPr>
-        <w:t>从调研结果可以看出来，政府主管部门和业主对于项目管理信息化的要求不断提高，我们也应该相应地提升项目管理的信息化和智能化程度。</w:t>
-      </w:r>
-    </w:p>
-    <w:p>
-      <w:pPr>
-        <w:pStyle w:val="a3"/>
-        <w:shd w:val="clear" w:color="auto" w:fill="FFFFFF"/>
-        <w:wordWrap w:val="0"/>
-        <w:spacing w:before="0" w:beforeAutospacing="0" w:after="270" w:afterAutospacing="0"/>
-        <w:rPr>
-          <w:rFonts w:ascii="微软雅黑" w:eastAsia="微软雅黑" w:hAnsi="微软雅黑"/>
-          <w:sz w:val="27"/>
-          <w:szCs w:val="27"/>
-        </w:rPr>
-      </w:pPr>
-      <w:r>
-        <w:rPr>
-          <w:rFonts w:ascii="微软雅黑" w:eastAsia="微软雅黑" w:hAnsi="微软雅黑" w:hint="eastAsia"/>
-          <w:sz w:val="27"/>
-          <w:szCs w:val="27"/>
-        </w:rPr>
-        <w:t>各子公司和项目经理对于信息化管理存在迫切需求，都在尝试开发或购买相关的信息管理系统来提高管理的能力和效率。</w:t>
-      </w:r>
-    </w:p>
-    <w:p>
-      <w:pPr>
-        <w:pStyle w:val="a3"/>
-        <w:shd w:val="clear" w:color="auto" w:fill="FFFFFF"/>
-        <w:wordWrap w:val="0"/>
-        <w:spacing w:before="0" w:beforeAutospacing="0" w:after="270" w:afterAutospacing="0"/>
-        <w:rPr>
-          <w:rFonts w:ascii="微软雅黑" w:eastAsia="微软雅黑" w:hAnsi="微软雅黑"/>
-          <w:sz w:val="27"/>
-          <w:szCs w:val="27"/>
-        </w:rPr>
-      </w:pPr>
-      <w:r>
-        <w:rPr>
-          <w:rFonts w:ascii="微软雅黑" w:eastAsia="微软雅黑" w:hAnsi="微软雅黑" w:hint="eastAsia"/>
-          <w:sz w:val="27"/>
-          <w:szCs w:val="27"/>
-        </w:rPr>
-        <w:t>但目前不管是集团还是子公司，都没有统一的管理规定和开发标准，系统的应用深度参差不齐。众多的系统架构各异，数据也难以共享。同时各级的管理单位均有数据填报要求，项目没有实现业务数字化，数据都要人工进行分头填报，填报工作量大，存在多头填报、上报数据质量无法保证等问题。</w:t>
-      </w:r>
-    </w:p>
-    <w:p>
-      <w:pPr>
-        <w:pStyle w:val="a3"/>
-        <w:shd w:val="clear" w:color="auto" w:fill="FFFFFF"/>
-        <w:wordWrap w:val="0"/>
-        <w:spacing w:before="0" w:beforeAutospacing="0" w:after="270" w:afterAutospacing="0"/>
-        <w:rPr>
-          <w:rFonts w:ascii="微软雅黑" w:eastAsia="微软雅黑" w:hAnsi="微软雅黑"/>
-          <w:sz w:val="27"/>
-          <w:szCs w:val="27"/>
-        </w:rPr>
-      </w:pPr>
-      <w:r>
-        <w:rPr>
-          <w:rFonts w:ascii="微软雅黑" w:eastAsia="微软雅黑" w:hAnsi="微软雅黑" w:hint="eastAsia"/>
-          <w:sz w:val="27"/>
-          <w:szCs w:val="27"/>
-        </w:rPr>
-        <w:t>3.4.2 集团现有项目管理系统基础</w:t>
-      </w:r>
-    </w:p>
-    <w:p>
-      <w:pPr>
-        <w:pStyle w:val="a3"/>
-        <w:shd w:val="clear" w:color="auto" w:fill="FFFFFF"/>
-        <w:wordWrap w:val="0"/>
-        <w:spacing w:before="0" w:beforeAutospacing="0" w:after="270" w:afterAutospacing="0"/>
-        <w:rPr>
-          <w:rFonts w:ascii="微软雅黑" w:eastAsia="微软雅黑" w:hAnsi="微软雅黑"/>
-          <w:sz w:val="27"/>
-          <w:szCs w:val="27"/>
-        </w:rPr>
-      </w:pPr>
-      <w:r>
-        <w:rPr>
-          <w:rFonts w:ascii="微软雅黑" w:eastAsia="微软雅黑" w:hAnsi="微软雅黑" w:hint="eastAsia"/>
-          <w:sz w:val="27"/>
-          <w:szCs w:val="27"/>
-        </w:rPr>
-        <w:t>对于集团而言，项目管理已经有了一定的信息化基础，开发和全面推广了XX系统、XXXX平台、XXXXXX系统和XXX平台，取得了显著的效果，但使用中也暴露了一些不足，主要体现在：</w:t>
-      </w:r>
-    </w:p>
-    <w:p>
-      <w:pPr>
-        <w:widowControl/>
-        <w:numPr>
-          <w:ilvl w:val="0"/>
-          <w:numId w:val="1"/>
-        </w:numPr>
-        <w:shd w:val="clear" w:color="auto" w:fill="FFFFFF"/>
-        <w:wordWrap w:val="0"/>
-        <w:spacing w:before="100" w:beforeAutospacing="1" w:after="75"/>
-        <w:jc w:val="left"/>
-        <w:rPr>
-          <w:rFonts w:ascii="微软雅黑" w:eastAsia="微软雅黑" w:hAnsi="微软雅黑"/>
-          <w:sz w:val="27"/>
-          <w:szCs w:val="27"/>
-        </w:rPr>
-      </w:pPr>
-      <w:r>
-        <w:rPr>
-          <w:rFonts w:ascii="微软雅黑" w:eastAsia="微软雅黑" w:hAnsi="微软雅黑" w:hint="eastAsia"/>
-          <w:sz w:val="27"/>
-          <w:szCs w:val="27"/>
-        </w:rPr>
-        <w:t>XX系统经过几年的推广使用，培养了项目用户的使用习惯，形成了日报、周报、月报审阅制度，涵盖了项目信息、项目筹划、进度、风险、安全等重要管理功能。但XX系统是从上级监管的角度开发，以项目数据填报的形式为主，没有提供给项</w:t>
-      </w:r>
-      <w:r>
-        <w:rPr>
-          <w:rFonts w:ascii="微软雅黑" w:eastAsia="微软雅黑" w:hAnsi="微软雅黑" w:hint="eastAsia"/>
+        <w:t>国外关于移动学习最早的研究是美国卡内基梅隆大学于</w:t>
+      </w:r>
+      <w:r>
+        <w:rPr>
+          <w:rFonts w:ascii="微软雅黑" w:eastAsia="微软雅黑" w:hAnsi="微软雅黑"/>
+          <w:sz w:val="27"/>
+          <w:szCs w:val="27"/>
+        </w:rPr>
+        <w:t>1994年主持开展的WirelessAndrew研究项目。目前，在北美地区和欧洲地区中，经济较为发达的国家大多开展了移动学习的相关研究。国外相关研究主要分布在移动设备应用于教育教学的有效性、移动学习资源的开发和移动学习应用领域等方面，涉及领域较广，涵盖了中小学教育、职业教育、高等教育、远程教育等。</w:t>
+      </w:r>
+    </w:p>
+    <w:p>
+      <w:pPr>
+        <w:pStyle w:val="a3"/>
+        <w:shd w:val="clear" w:color="auto" w:fill="FFFFFF"/>
+        <w:wordWrap w:val="0"/>
+        <w:spacing w:after="270"/>
+        <w:rPr>
+          <w:rFonts w:ascii="微软雅黑" w:eastAsia="微软雅黑" w:hAnsi="微软雅黑"/>
+          <w:sz w:val="27"/>
+          <w:szCs w:val="27"/>
+        </w:rPr>
+      </w:pPr>
+      <w:r>
+        <w:rPr>
+          <w:rFonts w:ascii="微软雅黑" w:eastAsia="微软雅黑" w:hAnsi="微软雅黑" w:hint="eastAsia"/>
+          <w:sz w:val="27"/>
+          <w:szCs w:val="27"/>
+        </w:rPr>
+        <w:t>国内对于移动学习的相关研究起步较晚。</w:t>
+      </w:r>
+      <w:r>
+        <w:rPr>
+          <w:rFonts w:ascii="微软雅黑" w:eastAsia="微软雅黑" w:hAnsi="微软雅黑"/>
+          <w:sz w:val="27"/>
+          <w:szCs w:val="27"/>
+        </w:rPr>
+        <w:t>2000年，DesmondKeegan教授参加上海电大的报告会，并在报告中正式将移动学习的概念带入我国。2001年，教育部高等教育司通知开展关于移动学习项目的立项，标志着移动学习开始逐步受到国家的重视。与国外相比，我国的移动学习研究起步较晚，规模较小，但仍取得了一定的成果。</w:t>
+      </w:r>
+    </w:p>
+    <w:p>
+      <w:pPr>
+        <w:pStyle w:val="a3"/>
+        <w:shd w:val="clear" w:color="auto" w:fill="FFFFFF"/>
+        <w:wordWrap w:val="0"/>
+        <w:spacing w:after="270"/>
+        <w:rPr>
+          <w:rFonts w:ascii="微软雅黑" w:eastAsia="微软雅黑" w:hAnsi="微软雅黑"/>
+          <w:sz w:val="27"/>
+          <w:szCs w:val="27"/>
+        </w:rPr>
+      </w:pPr>
+      <w:r>
+        <w:rPr>
+          <w:rFonts w:ascii="微软雅黑" w:eastAsia="微软雅黑" w:hAnsi="微软雅黑" w:hint="eastAsia"/>
+          <w:sz w:val="27"/>
+          <w:szCs w:val="27"/>
+        </w:rPr>
+        <w:t>伴随着移动技术的发展、移动智能设备的普及，人们的网络接入方式发生了重大变化。截止</w:t>
+      </w:r>
+      <w:r>
+        <w:rPr>
+          <w:rFonts w:ascii="微软雅黑" w:eastAsia="微软雅黑" w:hAnsi="微软雅黑"/>
+          <w:sz w:val="27"/>
+          <w:szCs w:val="27"/>
+        </w:rPr>
+        <w:t>2019年6月，我国手机网民达8.47亿，我国网民选择使用手机接入互联网已经成为普遍现象。目前国外比较成熟的在线课程管理系统有Udemy、Coursera和Lynda等，而国内有中国大学生MOOC、学习通等较为成熟的在线课程管理系统，这些在线学习系统基本都提供了移动端学习方式。今年在新冠疫情的影响下，越来越多的课程由线下授课转向了线上。越来越多的学习者通过移动端进行学习，移动学习这一新的学习形式也逐渐被人们接受。</w:t>
+      </w:r>
+    </w:p>
+    <w:p>
+      <w:pPr>
+        <w:pStyle w:val="a3"/>
+        <w:shd w:val="clear" w:color="auto" w:fill="FFFFFF"/>
+        <w:wordWrap w:val="0"/>
+        <w:spacing w:after="270"/>
+        <w:rPr>
+          <w:rFonts w:ascii="微软雅黑" w:eastAsia="微软雅黑" w:hAnsi="微软雅黑"/>
+          <w:sz w:val="27"/>
+          <w:szCs w:val="27"/>
+        </w:rPr>
+      </w:pPr>
+      <w:r>
+        <w:rPr>
+          <w:rFonts w:ascii="微软雅黑" w:eastAsia="微软雅黑" w:hAnsi="微软雅黑" w:hint="eastAsia"/>
+          <w:sz w:val="27"/>
+          <w:szCs w:val="27"/>
+        </w:rPr>
+        <w:t>目前国内外已经有了数量繁多的网络课程管理系统，采用的技术也比较多元化，但是大多数成熟的网络课程管理系统都是基于网站技术或是需要单独安装客户端。对于用户而言或要下载安装客户端，并进行登录注册等繁杂流程才可使用，或要打开电脑进行操作。微信小程序是</w:t>
+      </w:r>
+      <w:r>
+        <w:rPr>
+          <w:rFonts w:ascii="微软雅黑" w:eastAsia="微软雅黑" w:hAnsi="微软雅黑"/>
+          <w:sz w:val="27"/>
+          <w:szCs w:val="27"/>
+        </w:rPr>
+        <w:t>2017年9月正式上线的一种不需要下载安装，即开即用的手机应用。在短短三年的时间里，凭借其便捷、强大</w:t>
+      </w:r>
+      <w:r>
+        <w:rPr>
+          <w:rFonts w:ascii="微软雅黑" w:eastAsia="微软雅黑" w:hAnsi="微软雅黑"/>
           <w:sz w:val="27"/>
           <w:szCs w:val="27"/>
         </w:rPr>
         <w:lastRenderedPageBreak/>
-        <w:t>目经理进行业务管理的功能。每个项目只能通过项目经理的账号来进行所有数据的填报，无法将工作分解给项目相应的管理人员。而多数项目经理将数据填报工作分配给信息员，上报数据的完整性和准确性都有待提高。同时，XX的开发时间较早，受底层框架限制，再进行功能的扩展如新增项目成本管理、动态评估等功能非常困难；</w:t>
-      </w:r>
-    </w:p>
-    <w:p>
-      <w:pPr>
-        <w:widowControl/>
-        <w:numPr>
-          <w:ilvl w:val="0"/>
-          <w:numId w:val="1"/>
-        </w:numPr>
-        <w:shd w:val="clear" w:color="auto" w:fill="FFFFFF"/>
-        <w:wordWrap w:val="0"/>
-        <w:spacing w:before="100" w:beforeAutospacing="1" w:after="75"/>
-        <w:jc w:val="left"/>
-        <w:rPr>
-          <w:rFonts w:ascii="微软雅黑" w:eastAsia="微软雅黑" w:hAnsi="微软雅黑"/>
-          <w:sz w:val="27"/>
-          <w:szCs w:val="27"/>
-        </w:rPr>
-      </w:pPr>
-      <w:r>
-        <w:rPr>
-          <w:rFonts w:ascii="微软雅黑" w:eastAsia="微软雅黑" w:hAnsi="微软雅黑" w:hint="eastAsia"/>
-          <w:sz w:val="27"/>
-          <w:szCs w:val="27"/>
-        </w:rPr>
-        <w:t>XXXX系统和XXXXXX系统都是针对项目安全管理开发的专项应用系统。这两个系统与XX系统相互独立，建管与安全分离，数据没有联通。通过XX系统和XXXX系统抓取的安全隐患和整改情况无法直接同步到XX系统，项目上需要再次人工填报；</w:t>
-      </w:r>
-    </w:p>
-    <w:p>
-      <w:pPr>
-        <w:widowControl/>
-        <w:numPr>
-          <w:ilvl w:val="0"/>
-          <w:numId w:val="1"/>
-        </w:numPr>
-        <w:shd w:val="clear" w:color="auto" w:fill="FFFFFF"/>
-        <w:wordWrap w:val="0"/>
-        <w:spacing w:before="100" w:beforeAutospacing="1" w:after="75"/>
-        <w:jc w:val="left"/>
-        <w:rPr>
-          <w:rFonts w:ascii="微软雅黑" w:eastAsia="微软雅黑" w:hAnsi="微软雅黑"/>
-          <w:sz w:val="27"/>
-          <w:szCs w:val="27"/>
-        </w:rPr>
-      </w:pPr>
-      <w:r>
-        <w:rPr>
-          <w:rFonts w:ascii="微软雅黑" w:eastAsia="微软雅黑" w:hAnsi="微软雅黑" w:hint="eastAsia"/>
-          <w:sz w:val="27"/>
-          <w:szCs w:val="27"/>
-        </w:rPr>
-        <w:t>XXXXX平台采购系统逐步将项目大宗材料采购行为整合到了平台上，材料采购是项目管理的重要方面，与成本管理、供应商管理均有密切关系，目前该系统也是独立的，没有进行对接和整合。</w:t>
-      </w:r>
-    </w:p>
-    <w:p>
-      <w:pPr>
-        <w:pStyle w:val="a3"/>
-        <w:shd w:val="clear" w:color="auto" w:fill="FFFFFF"/>
-        <w:wordWrap w:val="0"/>
-        <w:spacing w:before="0" w:beforeAutospacing="0" w:after="270" w:afterAutospacing="0"/>
-        <w:rPr>
-          <w:rFonts w:ascii="微软雅黑" w:eastAsia="微软雅黑" w:hAnsi="微软雅黑"/>
-          <w:sz w:val="27"/>
-          <w:szCs w:val="27"/>
-        </w:rPr>
-      </w:pPr>
-      <w:r>
-        <w:rPr>
-          <w:rFonts w:ascii="微软雅黑" w:eastAsia="微软雅黑" w:hAnsi="微软雅黑" w:hint="eastAsia"/>
-          <w:sz w:val="27"/>
-          <w:szCs w:val="27"/>
-        </w:rPr>
-        <w:t>因此，本项目拟融合集团现有系统功能，建立统一的集团建设工程管理体系和监管平台；开发项目端，为项目的全方位管理提供工具；实现系统间的数据共享和交互，为数据分析和辅助决策提供支持，实现业务数据化、数据业务化，通过项目业务的数字化开展来获取大量数据，通过数据的挖掘分析为项目提供价值。</w:t>
-      </w:r>
-    </w:p>
-    <w:p>
-      <w:pPr>
-        <w:pStyle w:val="a3"/>
-        <w:shd w:val="clear" w:color="auto" w:fill="FFFFFF"/>
-        <w:wordWrap w:val="0"/>
-        <w:spacing w:before="0" w:beforeAutospacing="0" w:after="270" w:afterAutospacing="0"/>
-        <w:rPr>
-          <w:rFonts w:ascii="微软雅黑" w:eastAsia="微软雅黑" w:hAnsi="微软雅黑"/>
-          <w:sz w:val="27"/>
-          <w:szCs w:val="27"/>
-        </w:rPr>
-      </w:pPr>
-      <w:r>
-        <w:rPr>
-          <w:rStyle w:val="a4"/>
-          <w:rFonts w:ascii="微软雅黑" w:eastAsia="微软雅黑" w:hAnsi="微软雅黑" w:hint="eastAsia"/>
-          <w:sz w:val="27"/>
-          <w:szCs w:val="27"/>
-        </w:rPr>
-        <w:t>3.5 建设必要性分析</w:t>
-      </w:r>
-    </w:p>
-    <w:p>
-      <w:pPr>
-        <w:pStyle w:val="a3"/>
-        <w:shd w:val="clear" w:color="auto" w:fill="FFFFFF"/>
-        <w:wordWrap w:val="0"/>
-        <w:spacing w:before="0" w:beforeAutospacing="0" w:after="270" w:afterAutospacing="0"/>
-        <w:rPr>
-          <w:rFonts w:ascii="微软雅黑" w:eastAsia="微软雅黑" w:hAnsi="微软雅黑"/>
-          <w:sz w:val="27"/>
-          <w:szCs w:val="27"/>
-        </w:rPr>
-      </w:pPr>
-      <w:r>
-        <w:rPr>
-          <w:rFonts w:ascii="微软雅黑" w:eastAsia="微软雅黑" w:hAnsi="微软雅黑" w:hint="eastAsia"/>
-          <w:sz w:val="27"/>
-          <w:szCs w:val="27"/>
-        </w:rPr>
-        <w:t>现阶段，国家已将信息化建设提升到前所未有的高度，建设部指出建筑业信息化是建筑业发展战略的重要组成部分，也是建筑业转变发展方式、提质增效、节能减排的必然要求，对建筑业绿色发展、提高人民生活品质具有重要意义。</w:t>
-      </w:r>
-    </w:p>
-    <w:p>
-      <w:pPr>
-        <w:pStyle w:val="a3"/>
-        <w:shd w:val="clear" w:color="auto" w:fill="FFFFFF"/>
-        <w:wordWrap w:val="0"/>
-        <w:spacing w:before="0" w:beforeAutospacing="0" w:after="270" w:afterAutospacing="0"/>
-        <w:rPr>
-          <w:rFonts w:ascii="微软雅黑" w:eastAsia="微软雅黑" w:hAnsi="微软雅黑"/>
-          <w:sz w:val="27"/>
-          <w:szCs w:val="27"/>
-        </w:rPr>
-      </w:pPr>
-      <w:r>
-        <w:rPr>
-          <w:rFonts w:ascii="微软雅黑" w:eastAsia="微软雅黑" w:hAnsi="微软雅黑" w:hint="eastAsia"/>
-          <w:sz w:val="27"/>
-          <w:szCs w:val="27"/>
-        </w:rPr>
-        <w:lastRenderedPageBreak/>
-        <w:t>住建部《2016-2020年建筑业信息化发展纲要》提出，“十三五”时期全面提高建筑业信息化水平，着力增强BIM、大数据、智能化、移动通讯、云计算、物联网等信息技术集成应用能力，建筑业数字化、网络化、智能化取得突破性进展，初步建成一体化行业监管和服务平台，数据资源利用水平和信息服务能力明显提升，形成一批具有较强信息技术创新能力和信息化应用达到国际先进水平的建筑企业及具有关键自主知识产权的建筑业信息技术企业。</w:t>
-      </w:r>
-    </w:p>
-    <w:p>
-      <w:pPr>
-        <w:pStyle w:val="a3"/>
-        <w:shd w:val="clear" w:color="auto" w:fill="FFFFFF"/>
-        <w:wordWrap w:val="0"/>
-        <w:spacing w:before="0" w:beforeAutospacing="0" w:after="270" w:afterAutospacing="0"/>
-        <w:rPr>
-          <w:rFonts w:ascii="微软雅黑" w:eastAsia="微软雅黑" w:hAnsi="微软雅黑"/>
-          <w:sz w:val="27"/>
-          <w:szCs w:val="27"/>
-        </w:rPr>
-      </w:pPr>
-      <w:r>
-        <w:rPr>
-          <w:rFonts w:ascii="微软雅黑" w:eastAsia="微软雅黑" w:hAnsi="微软雅黑" w:hint="eastAsia"/>
-          <w:sz w:val="27"/>
-          <w:szCs w:val="27"/>
-        </w:rPr>
-        <w:t>《工程勘察设计行业发展“十三五”规划》及国家大数据战略、“互联网+”行动等相关要求，推动信息化与建筑业的深度融合发展，促进BIM、物联网、云计算、移动互联网、大数据、智能化等信息技术的集成应用能力，实现工程建设项目全生命周期数据共享和信息化管理，推动建造方式创新，助力企业转型升级，促进企业提升核心竞争力，实现业态创新。</w:t>
-      </w:r>
-    </w:p>
-    <w:p>
-      <w:pPr>
-        <w:pStyle w:val="a3"/>
-        <w:shd w:val="clear" w:color="auto" w:fill="FFFFFF"/>
-        <w:wordWrap w:val="0"/>
-        <w:spacing w:before="0" w:beforeAutospacing="0" w:after="270" w:afterAutospacing="0"/>
-        <w:rPr>
-          <w:rFonts w:ascii="微软雅黑" w:eastAsia="微软雅黑" w:hAnsi="微软雅黑"/>
-          <w:sz w:val="27"/>
-          <w:szCs w:val="27"/>
-        </w:rPr>
-      </w:pPr>
-      <w:r>
-        <w:rPr>
-          <w:rFonts w:ascii="微软雅黑" w:eastAsia="微软雅黑" w:hAnsi="微软雅黑" w:hint="eastAsia"/>
-          <w:sz w:val="27"/>
-          <w:szCs w:val="27"/>
-        </w:rPr>
-        <w:t>作为基础设施领域的龙头企业，集团更应积极探索 “互联网+”协同工作模式，实现全过程信息化，强化企业知识管理，支撑智慧企业建设，以实现跨越式发展。</w:t>
+        <w:t>的功能被用于各行各业，尤其是餐饮、电子商务方面的应用居多。随着其应用的不断成熟，微信小程序在线上线下混合教学方面的应用研究也不断出现，但是目前都还处于较初级的阶段。</w:t>
+      </w:r>
+    </w:p>
+    <w:p>
+      <w:pPr>
+        <w:pStyle w:val="a3"/>
+        <w:shd w:val="clear" w:color="auto" w:fill="FFFFFF"/>
+        <w:wordWrap w:val="0"/>
+        <w:spacing w:before="0" w:beforeAutospacing="0" w:after="270" w:afterAutospacing="0"/>
+        <w:rPr>
+          <w:rFonts w:ascii="微软雅黑" w:eastAsia="微软雅黑" w:hAnsi="微软雅黑" w:hint="eastAsia"/>
+          <w:sz w:val="27"/>
+          <w:szCs w:val="27"/>
+        </w:rPr>
+      </w:pPr>
+      <w:r>
+        <w:rPr>
+          <w:rFonts w:ascii="微软雅黑" w:eastAsia="微软雅黑" w:hAnsi="微软雅黑" w:hint="eastAsia"/>
+          <w:sz w:val="27"/>
+          <w:szCs w:val="27"/>
+        </w:rPr>
+        <w:t>故此，本课题设计并开发一个基于微信小程序的网络课程管理系统，通过微信小程序提供完善的在线辅助学习功能，兼顾系统灵活性、安全性、健壮性、可移植性。同时提供电脑终端与手机移动端两种操作方式，无需下载安装客户端，用户通过微信即可进入系统使用系统功能。该系统操作简单，界面友好，并且可以针对课程内容进行视频、讨论话题、作业等的发布，功能强大，易于普及。</w:t>
       </w:r>
     </w:p>
     <w:p>
@@ -915,7 +674,23 @@
           <w:sz w:val="27"/>
           <w:szCs w:val="27"/>
         </w:rPr>
-        <w:t>如果没有特别的指出，则本文中述写的系统或者平台只指XXXXXXX管理平台。</w:t>
+        <w:t>如果没有特别的指出，则本文中述写的系统或者平台只指</w:t>
+      </w:r>
+      <w:r>
+        <w:rPr>
+          <w:rFonts w:ascii="微软雅黑" w:eastAsia="微软雅黑" w:hAnsi="微软雅黑" w:hint="eastAsia"/>
+          <w:sz w:val="27"/>
+          <w:szCs w:val="27"/>
+        </w:rPr>
+        <w:t>“多端互动式的网络学习助手”</w:t>
+      </w:r>
+      <w:r>
+        <w:rPr>
+          <w:rFonts w:ascii="微软雅黑" w:eastAsia="微软雅黑" w:hAnsi="微软雅黑" w:hint="eastAsia"/>
+          <w:sz w:val="27"/>
+          <w:szCs w:val="27"/>
+        </w:rPr>
+        <w:t>。</w:t>
       </w:r>
     </w:p>
     <w:p>
@@ -1012,69 +787,34 @@
           <w:sz w:val="27"/>
           <w:szCs w:val="27"/>
         </w:rPr>
+        <w:t>权限：</w:t>
+      </w:r>
+      <w:r>
+        <w:rPr>
+          <w:rFonts w:ascii="微软雅黑" w:eastAsia="微软雅黑" w:hAnsi="微软雅黑" w:hint="eastAsia"/>
+          <w:sz w:val="27"/>
+          <w:szCs w:val="27"/>
+        </w:rPr>
+        <w:t>允许用户操作应用信息系统中某功能点或功能点集合的权力范围。</w:t>
+      </w:r>
+    </w:p>
+    <w:p>
+      <w:pPr>
+        <w:pStyle w:val="3"/>
+        <w:shd w:val="clear" w:color="auto" w:fill="FFFFFF"/>
+        <w:wordWrap w:val="0"/>
+        <w:spacing w:before="450" w:after="150"/>
+        <w:rPr>
+          <w:rFonts w:ascii="微软雅黑" w:eastAsia="微软雅黑" w:hAnsi="微软雅黑"/>
+          <w:sz w:val="27"/>
+          <w:szCs w:val="27"/>
+        </w:rPr>
+      </w:pPr>
+      <w:r>
+        <w:rPr>
+          <w:rFonts w:ascii="微软雅黑" w:eastAsia="微软雅黑" w:hAnsi="微软雅黑" w:hint="eastAsia"/>
+        </w:rPr>
         <w:lastRenderedPageBreak/>
-        <w:t>权限：</w:t>
-      </w:r>
-      <w:r>
-        <w:rPr>
-          <w:rFonts w:ascii="微软雅黑" w:eastAsia="微软雅黑" w:hAnsi="微软雅黑" w:hint="eastAsia"/>
-          <w:sz w:val="27"/>
-          <w:szCs w:val="27"/>
-        </w:rPr>
-        <w:t>允许用户操作应用信息系统中某功能点或功能点集合的权力范围。</w:t>
-      </w:r>
-    </w:p>
-    <w:p>
-      <w:pPr>
-        <w:widowControl/>
-        <w:numPr>
-          <w:ilvl w:val="0"/>
-          <w:numId w:val="2"/>
-        </w:numPr>
-        <w:shd w:val="clear" w:color="auto" w:fill="FFFFFF"/>
-        <w:wordWrap w:val="0"/>
-        <w:spacing w:before="100" w:beforeAutospacing="1" w:after="75"/>
-        <w:jc w:val="left"/>
-        <w:rPr>
-          <w:rFonts w:ascii="微软雅黑" w:eastAsia="微软雅黑" w:hAnsi="微软雅黑"/>
-          <w:sz w:val="27"/>
-          <w:szCs w:val="27"/>
-        </w:rPr>
-      </w:pPr>
-      <w:r>
-        <w:rPr>
-          <w:rStyle w:val="a4"/>
-          <w:rFonts w:ascii="微软雅黑" w:eastAsia="微软雅黑" w:hAnsi="微软雅黑" w:hint="eastAsia"/>
-          <w:sz w:val="27"/>
-          <w:szCs w:val="27"/>
-        </w:rPr>
-        <w:t>角色：</w:t>
-      </w:r>
-      <w:r>
-        <w:rPr>
-          <w:rFonts w:ascii="微软雅黑" w:eastAsia="微软雅黑" w:hAnsi="微软雅黑" w:hint="eastAsia"/>
-          <w:sz w:val="27"/>
-          <w:szCs w:val="27"/>
-        </w:rPr>
-        <w:t>应用信息系统中用于描述用户权限特征的权限类别名称。</w:t>
-      </w:r>
-    </w:p>
-    <w:p>
-      <w:pPr>
-        <w:pStyle w:val="3"/>
-        <w:shd w:val="clear" w:color="auto" w:fill="FFFFFF"/>
-        <w:wordWrap w:val="0"/>
-        <w:spacing w:before="450" w:after="150"/>
-        <w:rPr>
-          <w:rFonts w:ascii="微软雅黑" w:eastAsia="微软雅黑" w:hAnsi="微软雅黑"/>
-          <w:sz w:val="27"/>
-          <w:szCs w:val="27"/>
-        </w:rPr>
-      </w:pPr>
-      <w:r>
-        <w:rPr>
-          <w:rFonts w:ascii="微软雅黑" w:eastAsia="微软雅黑" w:hAnsi="微软雅黑" w:hint="eastAsia"/>
-        </w:rPr>
         <w:t>5. 参考资料</w:t>
       </w:r>
     </w:p>
@@ -1188,7 +928,55 @@
           <w:sz w:val="27"/>
           <w:szCs w:val="27"/>
         </w:rPr>
-        <w:t>约束：本系统的全面上线日期为2019.07.31；</w:t>
+        <w:t>约束：本系统的全面上线日期为20</w:t>
+      </w:r>
+      <w:r>
+        <w:rPr>
+          <w:rFonts w:ascii="微软雅黑" w:eastAsia="微软雅黑" w:hAnsi="微软雅黑"/>
+          <w:sz w:val="27"/>
+          <w:szCs w:val="27"/>
+        </w:rPr>
+        <w:t>20</w:t>
+      </w:r>
+      <w:r>
+        <w:rPr>
+          <w:rFonts w:ascii="微软雅黑" w:eastAsia="微软雅黑" w:hAnsi="微软雅黑" w:hint="eastAsia"/>
+          <w:sz w:val="27"/>
+          <w:szCs w:val="27"/>
+        </w:rPr>
+        <w:t>.</w:t>
+      </w:r>
+      <w:r>
+        <w:rPr>
+          <w:rFonts w:ascii="微软雅黑" w:eastAsia="微软雅黑" w:hAnsi="微软雅黑"/>
+          <w:sz w:val="27"/>
+          <w:szCs w:val="27"/>
+        </w:rPr>
+        <w:t>12</w:t>
+      </w:r>
+      <w:r>
+        <w:rPr>
+          <w:rFonts w:ascii="微软雅黑" w:eastAsia="微软雅黑" w:hAnsi="微软雅黑" w:hint="eastAsia"/>
+          <w:sz w:val="27"/>
+          <w:szCs w:val="27"/>
+        </w:rPr>
+        <w:t>.</w:t>
+      </w:r>
+      <w:r>
+        <w:rPr>
+          <w:rFonts w:ascii="微软雅黑" w:eastAsia="微软雅黑" w:hAnsi="微软雅黑"/>
+          <w:sz w:val="27"/>
+          <w:szCs w:val="27"/>
+        </w:rPr>
+        <w:t>01</w:t>
+      </w:r>
+      <w:r>
+        <w:rPr>
+          <w:rFonts w:ascii="微软雅黑" w:eastAsia="微软雅黑" w:hAnsi="微软雅黑" w:hint="eastAsia"/>
+          <w:sz w:val="27"/>
+          <w:szCs w:val="27"/>
+        </w:rPr>
+        <w:t>；</w:t>
       </w:r>
     </w:p>
     <w:p>
@@ -1270,26 +1058,26 @@
           <w:sz w:val="27"/>
           <w:szCs w:val="27"/>
         </w:rPr>
+        <w:t>同时以分级管理为导向，挖掘分析和可视化展示数据，通过数据应用为业务带来价值，基于平台实现集团建设工程的管理标准化，业务规范化，监控智能化，数据可视化，经验智库化，资源共享化。</w:t>
+      </w:r>
+    </w:p>
+    <w:p>
+      <w:pPr>
+        <w:pStyle w:val="3"/>
+        <w:shd w:val="clear" w:color="auto" w:fill="FFFFFF"/>
+        <w:wordWrap w:val="0"/>
+        <w:spacing w:before="450" w:after="150"/>
+        <w:rPr>
+          <w:rFonts w:ascii="微软雅黑" w:eastAsia="微软雅黑" w:hAnsi="微软雅黑"/>
+          <w:sz w:val="27"/>
+          <w:szCs w:val="27"/>
+        </w:rPr>
+      </w:pPr>
+      <w:r>
+        <w:rPr>
+          <w:rFonts w:ascii="微软雅黑" w:eastAsia="微软雅黑" w:hAnsi="微软雅黑" w:hint="eastAsia"/>
+        </w:rPr>
         <w:lastRenderedPageBreak/>
-        <w:t>同时以分级管理为导向，挖掘分析和可视化展示数据，通过数据应用为业务带来价值，基于平台实现集团建设工程的管理标准化，业务规范化，监控智能化，数据可视化，经验智库化，资源共享化。</w:t>
-      </w:r>
-    </w:p>
-    <w:p>
-      <w:pPr>
-        <w:pStyle w:val="3"/>
-        <w:shd w:val="clear" w:color="auto" w:fill="FFFFFF"/>
-        <w:wordWrap w:val="0"/>
-        <w:spacing w:before="450" w:after="150"/>
-        <w:rPr>
-          <w:rFonts w:ascii="微软雅黑" w:eastAsia="微软雅黑" w:hAnsi="微软雅黑"/>
-          <w:sz w:val="27"/>
-          <w:szCs w:val="27"/>
-        </w:rPr>
-      </w:pPr>
-      <w:r>
-        <w:rPr>
-          <w:rFonts w:ascii="微软雅黑" w:eastAsia="微软雅黑" w:hAnsi="微软雅黑" w:hint="eastAsia"/>
-        </w:rPr>
         <w:t>2. 主要建设内容</w:t>
       </w:r>
     </w:p>
@@ -1432,7 +1220,6 @@
           <w:sz w:val="27"/>
           <w:szCs w:val="27"/>
         </w:rPr>
-        <w:lastRenderedPageBreak/>
         <w:t>对集团的业务部门、子公司和分公司分别进行调研，了解他们对于项目的监管需求和数据分析展示需求，进行相应管理端模块的设计。</w:t>
       </w:r>
     </w:p>
@@ -1459,6 +1246,7 @@
           <w:sz w:val="27"/>
           <w:szCs w:val="27"/>
         </w:rPr>
+        <w:lastRenderedPageBreak/>
         <w:t>对项目上正在使用的系统（如XXXXX项目管理系统、技术管理系统等）、将与本平台进行对接和整合的系统（如XXXX平台、XXXXXX管理系统等）进行专题的深入调研。</w:t>
       </w:r>
     </w:p>
@@ -1633,7 +1421,6 @@
           <w:sz w:val="27"/>
           <w:szCs w:val="27"/>
         </w:rPr>
-        <w:lastRenderedPageBreak/>
         <w:t>平台考虑集团、子公司、分公司和项目的不同需求，功能主要包括：</w:t>
       </w:r>
     </w:p>
@@ -1660,6 +1447,7 @@
           <w:sz w:val="27"/>
           <w:szCs w:val="27"/>
         </w:rPr>
+        <w:lastRenderedPageBreak/>
         <w:t>建设项目智能管控平台（项目端）：项目端平台主要通过对项目现场进度、质量、安全、风险、成本以及“人、机、料、法、环”等具体管理需求对各建设工程全要素进行精细化管理，以及信息的采集、汇聚、分析和应用，业务需求侧重于为项目提供全过程的管控功能；</w:t>
       </w:r>
     </w:p>
@@ -12504,6 +12292,7 @@
     <w:lsdException w:name="HTML Sample" w:semiHidden="1" w:unhideWhenUsed="1"/>
     <w:lsdException w:name="HTML Typewriter" w:semiHidden="1" w:unhideWhenUsed="1"/>
     <w:lsdException w:name="HTML Variable" w:semiHidden="1" w:unhideWhenUsed="1"/>
+    <w:lsdException w:name="Normal Table" w:semiHidden="1" w:unhideWhenUsed="1"/>
     <w:lsdException w:name="annotation subject" w:semiHidden="1" w:unhideWhenUsed="1"/>
     <w:lsdException w:name="No List" w:semiHidden="1" w:unhideWhenUsed="1"/>
     <w:lsdException w:name="Outline List 1" w:semiHidden="1" w:unhideWhenUsed="1"/>
@@ -12546,8 +12335,11 @@
     <w:lsdException w:name="Table Contemporary" w:semiHidden="1" w:unhideWhenUsed="1"/>
     <w:lsdException w:name="Table Elegant" w:semiHidden="1" w:unhideWhenUsed="1"/>
     <w:lsdException w:name="Table Professional" w:semiHidden="1" w:unhideWhenUsed="1"/>
+    <w:lsdException w:name="Table Subtle 1" w:semiHidden="1" w:unhideWhenUsed="1"/>
     <w:lsdException w:name="Table Subtle 2" w:semiHidden="1" w:unhideWhenUsed="1"/>
     <w:lsdException w:name="Table Web 1" w:semiHidden="1" w:unhideWhenUsed="1"/>
+    <w:lsdException w:name="Table Web 2" w:semiHidden="1" w:unhideWhenUsed="1"/>
+    <w:lsdException w:name="Table Web 3" w:semiHidden="1" w:unhideWhenUsed="1"/>
     <w:lsdException w:name="Balloon Text" w:semiHidden="1" w:unhideWhenUsed="1"/>
     <w:lsdException w:name="Table Grid" w:uiPriority="39"/>
     <w:lsdException w:name="Table Theme" w:semiHidden="1" w:unhideWhenUsed="1"/>
@@ -12969,7 +12761,6 @@
     <w:name w:val="Normal (Web)"/>
     <w:basedOn w:val="a"/>
     <w:uiPriority w:val="99"/>
-    <w:semiHidden/>
     <w:unhideWhenUsed/>
     <w:rsid w:val="0094372E"/>
     <w:pPr>
